--- a/mainworkshop4days.docx
+++ b/mainworkshop4days.docx
@@ -154,7 +154,29 @@
           <w:szCs w:val="24"/>
           <w:lang w:val="en-US"/>
         </w:rPr>
-        <w:t xml:space="preserve">Db Design: </w:t>
+        <w:t>D</w:t>
+      </w:r>
+      <w:r>
+        <w:rPr>
+          <w:b/>
+          <w:bCs/>
+          <w:color w:val="2E74B5" w:themeColor="accent5" w:themeShade="BF"/>
+          <w:sz w:val="24"/>
+          <w:szCs w:val="24"/>
+          <w:lang w:val="en-US"/>
+        </w:rPr>
+        <w:t>B</w:t>
+      </w:r>
+      <w:r>
+        <w:rPr>
+          <w:b/>
+          <w:bCs/>
+          <w:color w:val="2E74B5" w:themeColor="accent5" w:themeShade="BF"/>
+          <w:sz w:val="24"/>
+          <w:szCs w:val="24"/>
+          <w:lang w:val="en-US"/>
+        </w:rPr>
+        <w:t xml:space="preserve"> Design: </w:t>
       </w:r>
     </w:p>
     <w:p>
@@ -451,8 +473,21 @@
           <w:szCs w:val="24"/>
           <w:lang w:val="en-US"/>
         </w:rPr>
-        <w:t>File based system :</w:t>
-      </w:r>
+        <w:t xml:space="preserve">File based </w:t>
+      </w:r>
+      <w:proofErr w:type="gramStart"/>
+      <w:r>
+        <w:rPr>
+          <w:b/>
+          <w:bCs/>
+          <w:color w:val="2E74B5" w:themeColor="accent5" w:themeShade="BF"/>
+          <w:sz w:val="24"/>
+          <w:szCs w:val="24"/>
+          <w:lang w:val="en-US"/>
+        </w:rPr>
+        <w:t>system :</w:t>
+      </w:r>
+      <w:proofErr w:type="gramEnd"/>
     </w:p>
     <w:p>
       <w:pPr>
@@ -473,7 +508,23 @@
           <w:szCs w:val="24"/>
           <w:lang w:val="en-US"/>
         </w:rPr>
-        <w:t>What is File based system, question here should all software have DB in background</w:t>
+        <w:t xml:space="preserve">What is File based </w:t>
+      </w:r>
+      <w:r>
+        <w:rPr>
+          <w:sz w:val="24"/>
+          <w:szCs w:val="24"/>
+          <w:lang w:val="en-US"/>
+        </w:rPr>
+        <w:t>system;</w:t>
+      </w:r>
+      <w:r>
+        <w:rPr>
+          <w:sz w:val="24"/>
+          <w:szCs w:val="24"/>
+          <w:lang w:val="en-US"/>
+        </w:rPr>
+        <w:t xml:space="preserve"> question here should all software have DB in background</w:t>
       </w:r>
       <w:r>
         <w:rPr>
@@ -1084,7 +1135,25 @@
           <w:szCs w:val="24"/>
           <w:lang w:val="en-US"/>
         </w:rPr>
-        <w:t xml:space="preserve"> mdf (doc)</w:t>
+        <w:t xml:space="preserve"> </w:t>
+      </w:r>
+      <w:proofErr w:type="spellStart"/>
+      <w:r>
+        <w:rPr>
+          <w:sz w:val="24"/>
+          <w:szCs w:val="24"/>
+          <w:lang w:val="en-US"/>
+        </w:rPr>
+        <w:t>mdf</w:t>
+      </w:r>
+      <w:proofErr w:type="spellEnd"/>
+      <w:r>
+        <w:rPr>
+          <w:sz w:val="24"/>
+          <w:szCs w:val="24"/>
+          <w:lang w:val="en-US"/>
+        </w:rPr>
+        <w:t xml:space="preserve"> (doc)</w:t>
       </w:r>
     </w:p>
     <w:p>
@@ -1171,7 +1240,7 @@
           <w:szCs w:val="24"/>
           <w:lang w:val="en-US"/>
         </w:rPr>
-        <w:t xml:space="preserve">collection of tables </w:t>
+        <w:t xml:space="preserve">collection of </w:t>
       </w:r>
       <w:r>
         <w:rPr>
@@ -1179,7 +1248,15 @@
           <w:szCs w:val="24"/>
           <w:lang w:val="en-US"/>
         </w:rPr>
-        <w:t xml:space="preserve">, built table </w:t>
+        <w:t>tables,</w:t>
+      </w:r>
+      <w:r>
+        <w:rPr>
+          <w:sz w:val="24"/>
+          <w:szCs w:val="24"/>
+          <w:lang w:val="en-US"/>
+        </w:rPr>
+        <w:t xml:space="preserve"> built table </w:t>
       </w:r>
       <w:r>
         <w:rPr>
@@ -1253,7 +1330,7 @@
       </w:tblPr>
       <w:tblGrid>
         <w:gridCol w:w="697"/>
-        <w:gridCol w:w="780"/>
+        <w:gridCol w:w="946"/>
         <w:gridCol w:w="1212"/>
       </w:tblGrid>
       <w:tr>
@@ -1357,6 +1434,16 @@
                 <w:lang w:val="en-US"/>
               </w:rPr>
             </w:pPr>
+            <w:r>
+              <w:rPr>
+                <w:b/>
+                <w:bCs/>
+                <w:sz w:val="24"/>
+                <w:szCs w:val="24"/>
+                <w:lang w:val="en-US"/>
+              </w:rPr>
+              <w:t>10</w:t>
+            </w:r>
           </w:p>
         </w:tc>
         <w:tc>
@@ -1373,6 +1460,16 @@
                 <w:lang w:val="en-US"/>
               </w:rPr>
             </w:pPr>
+            <w:r>
+              <w:rPr>
+                <w:b/>
+                <w:bCs/>
+                <w:sz w:val="24"/>
+                <w:szCs w:val="24"/>
+                <w:lang w:val="en-US"/>
+              </w:rPr>
+              <w:t>FATMA</w:t>
+            </w:r>
           </w:p>
         </w:tc>
         <w:tc>
@@ -1389,6 +1486,16 @@
                 <w:lang w:val="en-US"/>
               </w:rPr>
             </w:pPr>
+            <w:r>
+              <w:rPr>
+                <w:b/>
+                <w:bCs/>
+                <w:sz w:val="24"/>
+                <w:szCs w:val="24"/>
+                <w:lang w:val="en-US"/>
+              </w:rPr>
+              <w:t>1</w:t>
+            </w:r>
           </w:p>
         </w:tc>
       </w:tr>
@@ -1418,7 +1525,27 @@
                 <w:szCs w:val="24"/>
                 <w:lang w:val="en-US"/>
               </w:rPr>
-              <w:t xml:space="preserve">     </w:t>
+              <w:t xml:space="preserve">    </w:t>
+            </w:r>
+            <w:r>
+              <w:rPr>
+                <w:b/>
+                <w:bCs/>
+                <w:sz w:val="24"/>
+                <w:szCs w:val="24"/>
+                <w:lang w:val="en-US"/>
+              </w:rPr>
+              <w:t>20</w:t>
+            </w:r>
+            <w:r>
+              <w:rPr>
+                <w:b/>
+                <w:bCs/>
+                <w:sz w:val="24"/>
+                <w:szCs w:val="24"/>
+                <w:lang w:val="en-US"/>
+              </w:rPr>
+              <w:t xml:space="preserve"> </w:t>
             </w:r>
           </w:p>
         </w:tc>
@@ -1436,6 +1563,16 @@
                 <w:lang w:val="en-US"/>
               </w:rPr>
             </w:pPr>
+            <w:r>
+              <w:rPr>
+                <w:b/>
+                <w:bCs/>
+                <w:sz w:val="24"/>
+                <w:szCs w:val="24"/>
+                <w:lang w:val="en-US"/>
+              </w:rPr>
+              <w:t>Ali</w:t>
+            </w:r>
           </w:p>
         </w:tc>
         <w:tc>
@@ -1452,6 +1589,16 @@
                 <w:lang w:val="en-US"/>
               </w:rPr>
             </w:pPr>
+            <w:r>
+              <w:rPr>
+                <w:b/>
+                <w:bCs/>
+                <w:sz w:val="24"/>
+                <w:szCs w:val="24"/>
+                <w:lang w:val="en-US"/>
+              </w:rPr>
+              <w:t>2</w:t>
+            </w:r>
           </w:p>
         </w:tc>
       </w:tr>
@@ -1464,7 +1611,7 @@
         <w:tblLook w:val="04A0" w:firstRow="1" w:lastRow="0" w:firstColumn="1" w:lastColumn="0" w:noHBand="0" w:noVBand="1"/>
       </w:tblPr>
       <w:tblGrid>
-        <w:gridCol w:w="697"/>
+        <w:gridCol w:w="774"/>
         <w:gridCol w:w="809"/>
         <w:gridCol w:w="697"/>
       </w:tblGrid>
@@ -1486,6 +1633,16 @@
                 <w:lang w:val="en-US"/>
               </w:rPr>
             </w:pPr>
+            <w:r>
+              <w:rPr>
+                <w:b/>
+                <w:bCs/>
+                <w:sz w:val="24"/>
+                <w:szCs w:val="24"/>
+                <w:lang w:val="en-US"/>
+              </w:rPr>
+              <w:t>Dept-</w:t>
+            </w:r>
             <w:r>
               <w:rPr>
                 <w:b/>
@@ -1559,6 +1716,16 @@
                 <w:lang w:val="en-US"/>
               </w:rPr>
             </w:pPr>
+            <w:r>
+              <w:rPr>
+                <w:b/>
+                <w:bCs/>
+                <w:sz w:val="24"/>
+                <w:szCs w:val="24"/>
+                <w:lang w:val="en-US"/>
+              </w:rPr>
+              <w:t>1</w:t>
+            </w:r>
           </w:p>
         </w:tc>
         <w:tc>
@@ -1612,6 +1779,16 @@
                 <w:lang w:val="en-US"/>
               </w:rPr>
             </w:pPr>
+            <w:r>
+              <w:rPr>
+                <w:b/>
+                <w:bCs/>
+                <w:sz w:val="24"/>
+                <w:szCs w:val="24"/>
+                <w:lang w:val="en-US"/>
+              </w:rPr>
+              <w:t>2</w:t>
+            </w:r>
           </w:p>
         </w:tc>
         <w:tc>
@@ -1730,7 +1907,25 @@
           <w:szCs w:val="24"/>
           <w:lang w:val="en-US"/>
         </w:rPr>
-        <w:t>Every table should have PK ( UNIQE, NOT NULL)</w:t>
+        <w:t xml:space="preserve">Every table should have PK </w:t>
+      </w:r>
+      <w:proofErr w:type="gramStart"/>
+      <w:r>
+        <w:rPr>
+          <w:sz w:val="24"/>
+          <w:szCs w:val="24"/>
+          <w:lang w:val="en-US"/>
+        </w:rPr>
+        <w:t>( UNIQE</w:t>
+      </w:r>
+      <w:proofErr w:type="gramEnd"/>
+      <w:r>
+        <w:rPr>
+          <w:sz w:val="24"/>
+          <w:szCs w:val="24"/>
+          <w:lang w:val="en-US"/>
+        </w:rPr>
+        <w:t>, NOT NULL)</w:t>
       </w:r>
     </w:p>
     <w:p>
@@ -2304,7 +2499,14 @@
         <w:rPr>
           <w:lang w:bidi="ar-OM"/>
         </w:rPr>
-        <w:t xml:space="preserve">, sale </w:t>
+        <w:t xml:space="preserve">, </w:t>
+      </w:r>
+      <w:proofErr w:type="gramStart"/>
+      <w:r>
+        <w:rPr>
+          <w:lang w:bidi="ar-OM"/>
+        </w:rPr>
+        <w:t xml:space="preserve">sale </w:t>
       </w:r>
       <w:r>
         <w:rPr>
@@ -2312,6 +2514,7 @@
         </w:rPr>
         <w:t>)</w:t>
       </w:r>
+      <w:proofErr w:type="gramEnd"/>
     </w:p>
     <w:p>
       <w:pPr>
@@ -2884,7 +3087,31 @@
           <w:szCs w:val="24"/>
           <w:lang w:bidi="ar-OM"/>
         </w:rPr>
-        <w:t xml:space="preserve">, I can see in this diagram that we have attribute on the relationship!! </w:t>
+        <w:t xml:space="preserve">, I can see in this diagram that we have </w:t>
+      </w:r>
+      <w:proofErr w:type="gramStart"/>
+      <w:r>
+        <w:rPr>
+          <w:b/>
+          <w:bCs/>
+          <w:color w:val="FF0000"/>
+          <w:sz w:val="24"/>
+          <w:szCs w:val="24"/>
+          <w:lang w:bidi="ar-OM"/>
+        </w:rPr>
+        <w:t>attribute</w:t>
+      </w:r>
+      <w:proofErr w:type="gramEnd"/>
+      <w:r>
+        <w:rPr>
+          <w:b/>
+          <w:bCs/>
+          <w:color w:val="FF0000"/>
+          <w:sz w:val="24"/>
+          <w:szCs w:val="24"/>
+          <w:lang w:bidi="ar-OM"/>
+        </w:rPr>
+        <w:t xml:space="preserve"> on the relationship!! </w:t>
       </w:r>
     </w:p>
     <w:p>
@@ -2959,19 +3186,44 @@
         </w:rPr>
         <w:t>N</w:t>
       </w:r>
+      <w:proofErr w:type="spellStart"/>
       <w:r>
         <w:rPr>
           <w:color w:val="7030A0"/>
           <w:lang w:bidi="ar-OM"/>
         </w:rPr>
-        <w:t>umber of hours the employee worked on a specific project</w:t>
-      </w:r>
+        <w:t>umber</w:t>
+      </w:r>
+      <w:proofErr w:type="spellEnd"/>
       <w:r>
         <w:rPr>
           <w:color w:val="7030A0"/>
           <w:lang w:bidi="ar-OM"/>
         </w:rPr>
-        <w:t xml:space="preserve"> ( Employee and Project)-&gt; number of hours is attribute on the relationship.</w:t>
+        <w:t xml:space="preserve"> of hours the employee worked on a specific project</w:t>
+      </w:r>
+      <w:r>
+        <w:rPr>
+          <w:color w:val="7030A0"/>
+          <w:lang w:bidi="ar-OM"/>
+        </w:rPr>
+        <w:t xml:space="preserve"> </w:t>
+      </w:r>
+      <w:proofErr w:type="gramStart"/>
+      <w:r>
+        <w:rPr>
+          <w:color w:val="7030A0"/>
+          <w:lang w:bidi="ar-OM"/>
+        </w:rPr>
+        <w:t>( Employee</w:t>
+      </w:r>
+      <w:proofErr w:type="gramEnd"/>
+      <w:r>
+        <w:rPr>
+          <w:color w:val="7030A0"/>
+          <w:lang w:bidi="ar-OM"/>
+        </w:rPr>
+        <w:t xml:space="preserve"> and Project)-&gt; number of hours is attribute on the relationship.</w:t>
       </w:r>
     </w:p>
     <w:p>
@@ -4982,6 +5234,7 @@
         </w:rPr>
         <w:t> </w:t>
       </w:r>
+      <w:proofErr w:type="gramStart"/>
       <w:r>
         <w:rPr>
           <w:lang w:bidi="ar-OM"/>
@@ -4992,7 +5245,14 @@
         <w:rPr>
           <w:lang w:bidi="ar-OM"/>
         </w:rPr>
-        <w:t> roll number of a student, the ID number of an employee, gender</w:t>
+        <w:t> roll</w:t>
+      </w:r>
+      <w:proofErr w:type="gramEnd"/>
+      <w:r>
+        <w:rPr>
+          <w:lang w:bidi="ar-OM"/>
+        </w:rPr>
+        <w:t xml:space="preserve"> number of a student, the ID number of an employee, gender</w:t>
       </w:r>
       <w:r>
         <w:rPr>
@@ -5666,13 +5926,27 @@
         <w:rPr>
           <w:lang w:bidi="ar-OM"/>
         </w:rPr>
-        <w:t xml:space="preserve">Multi-Valued </w:t>
-      </w:r>
-      <w:r>
-        <w:rPr>
-          <w:lang w:bidi="ar-OM"/>
-        </w:rPr>
-        <w:t xml:space="preserve"> + </w:t>
+        <w:t>Multi-</w:t>
+      </w:r>
+      <w:proofErr w:type="gramStart"/>
+      <w:r>
+        <w:rPr>
+          <w:lang w:bidi="ar-OM"/>
+        </w:rPr>
+        <w:t xml:space="preserve">Valued </w:t>
+      </w:r>
+      <w:r>
+        <w:rPr>
+          <w:lang w:bidi="ar-OM"/>
+        </w:rPr>
+        <w:t xml:space="preserve"> +</w:t>
+      </w:r>
+      <w:proofErr w:type="gramEnd"/>
+      <w:r>
+        <w:rPr>
+          <w:lang w:bidi="ar-OM"/>
+        </w:rPr>
+        <w:t xml:space="preserve"> </w:t>
       </w:r>
       <w:r>
         <w:rPr>
@@ -5710,7 +5984,35 @@
         <w:rPr>
           <w:lang w:bidi="ar-OM"/>
         </w:rPr>
-        <w:t>Address because address contain composite value like street, city, state, PIN code and also multivalued because one people has more that one house address.</w:t>
+        <w:t xml:space="preserve">Address because address contain composite value like street, city, state, PIN code </w:t>
+      </w:r>
+      <w:proofErr w:type="gramStart"/>
+      <w:r>
+        <w:rPr>
+          <w:lang w:bidi="ar-OM"/>
+        </w:rPr>
+        <w:t>and also</w:t>
+      </w:r>
+      <w:proofErr w:type="gramEnd"/>
+      <w:r>
+        <w:rPr>
+          <w:lang w:bidi="ar-OM"/>
+        </w:rPr>
+        <w:t xml:space="preserve"> multivalued because one people has more </w:t>
+      </w:r>
+      <w:proofErr w:type="spellStart"/>
+      <w:r>
+        <w:rPr>
+          <w:lang w:bidi="ar-OM"/>
+        </w:rPr>
+        <w:t>that</w:t>
+      </w:r>
+      <w:proofErr w:type="spellEnd"/>
+      <w:r>
+        <w:rPr>
+          <w:lang w:bidi="ar-OM"/>
+        </w:rPr>
+        <w:t xml:space="preserve"> one house address.</w:t>
       </w:r>
     </w:p>
     <w:p>
@@ -6269,7 +6571,29 @@
           <w:szCs w:val="32"/>
           <w:lang w:bidi="ar-OM"/>
         </w:rPr>
-        <w:t>What is the t</w:t>
+        <w:t xml:space="preserve">What </w:t>
+      </w:r>
+      <w:proofErr w:type="gramStart"/>
+      <w:r>
+        <w:rPr>
+          <w:b/>
+          <w:bCs/>
+          <w:sz w:val="32"/>
+          <w:szCs w:val="32"/>
+          <w:lang w:bidi="ar-OM"/>
+        </w:rPr>
+        <w:t>is</w:t>
+      </w:r>
+      <w:proofErr w:type="gramEnd"/>
+      <w:r>
+        <w:rPr>
+          <w:b/>
+          <w:bCs/>
+          <w:sz w:val="32"/>
+          <w:szCs w:val="32"/>
+          <w:lang w:bidi="ar-OM"/>
+        </w:rPr>
+        <w:t xml:space="preserve"> the t</w:t>
       </w:r>
       <w:r>
         <w:rPr>
@@ -6673,8 +6997,9 @@
           <w:szCs w:val="24"/>
           <w:lang w:bidi="ar-OM"/>
         </w:rPr>
-        <w:t xml:space="preserve"> shared attribute  </w:t>
-      </w:r>
+        <w:t xml:space="preserve"> shared </w:t>
+      </w:r>
+      <w:proofErr w:type="gramStart"/>
       <w:r>
         <w:rPr>
           <w:color w:val="ED7D31" w:themeColor="accent2"/>
@@ -6682,7 +7007,7 @@
           <w:szCs w:val="24"/>
           <w:lang w:bidi="ar-OM"/>
         </w:rPr>
-        <w:t>Employee(id,name) mange Manger</w:t>
+        <w:t xml:space="preserve">attribute  </w:t>
       </w:r>
       <w:r>
         <w:rPr>
@@ -6691,6 +7016,45 @@
           <w:szCs w:val="24"/>
           <w:lang w:bidi="ar-OM"/>
         </w:rPr>
+        <w:t>Employee</w:t>
+      </w:r>
+      <w:proofErr w:type="gramEnd"/>
+      <w:r>
+        <w:rPr>
+          <w:color w:val="ED7D31" w:themeColor="accent2"/>
+          <w:sz w:val="24"/>
+          <w:szCs w:val="24"/>
+          <w:lang w:bidi="ar-OM"/>
+        </w:rPr>
+        <w:t>(</w:t>
+      </w:r>
+      <w:proofErr w:type="spellStart"/>
+      <w:r>
+        <w:rPr>
+          <w:color w:val="ED7D31" w:themeColor="accent2"/>
+          <w:sz w:val="24"/>
+          <w:szCs w:val="24"/>
+          <w:lang w:bidi="ar-OM"/>
+        </w:rPr>
+        <w:t>id,name</w:t>
+      </w:r>
+      <w:proofErr w:type="spellEnd"/>
+      <w:r>
+        <w:rPr>
+          <w:color w:val="ED7D31" w:themeColor="accent2"/>
+          <w:sz w:val="24"/>
+          <w:szCs w:val="24"/>
+          <w:lang w:bidi="ar-OM"/>
+        </w:rPr>
+        <w:t>) mange Manger</w:t>
+      </w:r>
+      <w:r>
+        <w:rPr>
+          <w:color w:val="ED7D31" w:themeColor="accent2"/>
+          <w:sz w:val="24"/>
+          <w:szCs w:val="24"/>
+          <w:lang w:bidi="ar-OM"/>
+        </w:rPr>
         <w:t xml:space="preserve"> </w:t>
       </w:r>
       <w:r>
@@ -6700,7 +7064,27 @@
           <w:szCs w:val="24"/>
           <w:lang w:bidi="ar-OM"/>
         </w:rPr>
-        <w:t>(id,name))=&gt;</w:t>
+        <w:t>(</w:t>
+      </w:r>
+      <w:proofErr w:type="spellStart"/>
+      <w:r>
+        <w:rPr>
+          <w:color w:val="ED7D31" w:themeColor="accent2"/>
+          <w:sz w:val="24"/>
+          <w:szCs w:val="24"/>
+          <w:lang w:bidi="ar-OM"/>
+        </w:rPr>
+        <w:t>id,name</w:t>
+      </w:r>
+      <w:proofErr w:type="spellEnd"/>
+      <w:r>
+        <w:rPr>
+          <w:color w:val="ED7D31" w:themeColor="accent2"/>
+          <w:sz w:val="24"/>
+          <w:szCs w:val="24"/>
+          <w:lang w:bidi="ar-OM"/>
+        </w:rPr>
+        <w:t>))=&gt;</w:t>
       </w:r>
       <w:r>
         <w:rPr>
@@ -6709,7 +7093,47 @@
           <w:szCs w:val="24"/>
           <w:lang w:bidi="ar-OM"/>
         </w:rPr>
-        <w:t xml:space="preserve"> employee could be manger also! So later on we can have one entity.  Called ( Employee).</w:t>
+        <w:t xml:space="preserve"> employee could be manger also! So later </w:t>
+      </w:r>
+      <w:proofErr w:type="gramStart"/>
+      <w:r>
+        <w:rPr>
+          <w:color w:val="7030A0"/>
+          <w:sz w:val="24"/>
+          <w:szCs w:val="24"/>
+          <w:lang w:bidi="ar-OM"/>
+        </w:rPr>
+        <w:t>on</w:t>
+      </w:r>
+      <w:proofErr w:type="gramEnd"/>
+      <w:r>
+        <w:rPr>
+          <w:color w:val="7030A0"/>
+          <w:sz w:val="24"/>
+          <w:szCs w:val="24"/>
+          <w:lang w:bidi="ar-OM"/>
+        </w:rPr>
+        <w:t xml:space="preserve"> we can have one entity.  Called </w:t>
+      </w:r>
+      <w:proofErr w:type="gramStart"/>
+      <w:r>
+        <w:rPr>
+          <w:color w:val="7030A0"/>
+          <w:sz w:val="24"/>
+          <w:szCs w:val="24"/>
+          <w:lang w:bidi="ar-OM"/>
+        </w:rPr>
+        <w:t>( Employee</w:t>
+      </w:r>
+      <w:proofErr w:type="gramEnd"/>
+      <w:r>
+        <w:rPr>
+          <w:color w:val="7030A0"/>
+          <w:sz w:val="24"/>
+          <w:szCs w:val="24"/>
+          <w:lang w:bidi="ar-OM"/>
+        </w:rPr>
+        <w:t>).</w:t>
       </w:r>
     </w:p>
     <w:p>
@@ -6800,8 +7224,9 @@
           <w:szCs w:val="24"/>
           <w:lang w:bidi="ar-OM"/>
         </w:rPr>
-        <w:t xml:space="preserve"> entity type</w:t>
-      </w:r>
+        <w:t xml:space="preserve"> entity </w:t>
+      </w:r>
+      <w:proofErr w:type="gramStart"/>
       <w:r>
         <w:rPr>
           <w:color w:val="7030A0"/>
@@ -6809,6 +7234,15 @@
           <w:szCs w:val="24"/>
           <w:lang w:bidi="ar-OM"/>
         </w:rPr>
+        <w:t>type</w:t>
+      </w:r>
+      <w:r>
+        <w:rPr>
+          <w:color w:val="7030A0"/>
+          <w:sz w:val="24"/>
+          <w:szCs w:val="24"/>
+          <w:lang w:bidi="ar-OM"/>
+        </w:rPr>
         <w:t xml:space="preserve">( </w:t>
       </w:r>
       <w:r>
@@ -6818,7 +7252,17 @@
           <w:szCs w:val="24"/>
           <w:lang w:bidi="ar-OM"/>
         </w:rPr>
-        <w:t>The most common in databases</w:t>
+        <w:t>The</w:t>
+      </w:r>
+      <w:proofErr w:type="gramEnd"/>
+      <w:r>
+        <w:rPr>
+          <w:color w:val="7030A0"/>
+          <w:sz w:val="24"/>
+          <w:szCs w:val="24"/>
+          <w:lang w:bidi="ar-OM"/>
+        </w:rPr>
+        <w:t xml:space="preserve"> most common in databases</w:t>
       </w:r>
       <w:r>
         <w:rPr>
@@ -7099,7 +7543,31 @@
           <w:szCs w:val="24"/>
           <w:lang w:bidi="ar-OM"/>
         </w:rPr>
-        <w:t>, Teacher, Student)=&gt;</w:t>
+        <w:t xml:space="preserve">, Teacher, </w:t>
+      </w:r>
+      <w:proofErr w:type="gramStart"/>
+      <w:r>
+        <w:rPr>
+          <w:b/>
+          <w:bCs/>
+          <w:color w:val="C00000"/>
+          <w:sz w:val="24"/>
+          <w:szCs w:val="24"/>
+          <w:lang w:bidi="ar-OM"/>
+        </w:rPr>
+        <w:t>Student)=</w:t>
+      </w:r>
+      <w:proofErr w:type="gramEnd"/>
+      <w:r>
+        <w:rPr>
+          <w:b/>
+          <w:bCs/>
+          <w:color w:val="C00000"/>
+          <w:sz w:val="24"/>
+          <w:szCs w:val="24"/>
+          <w:lang w:bidi="ar-OM"/>
+        </w:rPr>
+        <w:t>&gt;</w:t>
       </w:r>
       <w:r>
         <w:rPr>
@@ -7416,7 +7884,7 @@
           <w:lang w:bidi="ar-OM"/>
         </w:rPr>
         <w:drawing>
-          <wp:anchor distT="0" distB="0" distL="114300" distR="114300" simplePos="0" relativeHeight="251687936" behindDoc="0" locked="0" layoutInCell="1" allowOverlap="1" wp14:anchorId="1E0795F9" wp14:editId="140AC45E">
+          <wp:anchor distT="0" distB="0" distL="114300" distR="114300" simplePos="0" relativeHeight="251687936" behindDoc="0" locked="0" layoutInCell="1" allowOverlap="1" wp14:anchorId="1E0795F9" wp14:editId="443FAFCB">
             <wp:simplePos x="0" y="0"/>
             <wp:positionH relativeFrom="column">
               <wp:posOffset>3003550</wp:posOffset>
@@ -8679,7 +9147,25 @@
           <w:szCs w:val="24"/>
           <w:lang w:val="en-US" w:bidi="ar-OM"/>
         </w:rPr>
-        <w:t xml:space="preserve"> If its not appear in the </w:t>
+        <w:t xml:space="preserve"> If </w:t>
+      </w:r>
+      <w:proofErr w:type="spellStart"/>
+      <w:r>
+        <w:rPr>
+          <w:sz w:val="24"/>
+          <w:szCs w:val="24"/>
+          <w:lang w:val="en-US" w:bidi="ar-OM"/>
+        </w:rPr>
+        <w:t>its</w:t>
+      </w:r>
+      <w:proofErr w:type="spellEnd"/>
+      <w:r>
+        <w:rPr>
+          <w:sz w:val="24"/>
+          <w:szCs w:val="24"/>
+          <w:lang w:val="en-US" w:bidi="ar-OM"/>
+        </w:rPr>
+        <w:t xml:space="preserve"> not appear in the </w:t>
       </w:r>
       <w:r>
         <w:rPr>
@@ -8907,8 +9393,9 @@
           <w:szCs w:val="24"/>
           <w:lang w:val="en-US" w:bidi="ar-OM"/>
         </w:rPr>
-        <w:t>(may, some)</w:t>
-      </w:r>
+        <w:t xml:space="preserve">(may, </w:t>
+      </w:r>
+      <w:proofErr w:type="gramStart"/>
       <w:r>
         <w:rPr>
           <w:color w:val="7030A0"/>
@@ -8916,7 +9403,26 @@
           <w:szCs w:val="24"/>
           <w:lang w:val="en-US" w:bidi="ar-OM"/>
         </w:rPr>
-        <w:t>= one line</w:t>
+        <w:t>some)</w:t>
+      </w:r>
+      <w:r>
+        <w:rPr>
+          <w:color w:val="7030A0"/>
+          <w:sz w:val="24"/>
+          <w:szCs w:val="24"/>
+          <w:lang w:val="en-US" w:bidi="ar-OM"/>
+        </w:rPr>
+        <w:t>=</w:t>
+      </w:r>
+      <w:proofErr w:type="gramEnd"/>
+      <w:r>
+        <w:rPr>
+          <w:color w:val="7030A0"/>
+          <w:sz w:val="24"/>
+          <w:szCs w:val="24"/>
+          <w:lang w:val="en-US" w:bidi="ar-OM"/>
+        </w:rPr>
+        <w:t xml:space="preserve"> one line</w:t>
       </w:r>
     </w:p>
     <w:p>
@@ -8952,8 +9458,9 @@
           <w:szCs w:val="24"/>
           <w:lang w:val="en-US" w:bidi="ar-OM"/>
         </w:rPr>
-        <w:t xml:space="preserve"> (must) </w:t>
-      </w:r>
+        <w:t xml:space="preserve"> (</w:t>
+      </w:r>
+      <w:proofErr w:type="gramStart"/>
       <w:r>
         <w:rPr>
           <w:color w:val="7030A0"/>
@@ -8961,7 +9468,26 @@
           <w:szCs w:val="24"/>
           <w:lang w:val="en-US" w:bidi="ar-OM"/>
         </w:rPr>
-        <w:t xml:space="preserve"> = 2 lines </w:t>
+        <w:t xml:space="preserve">must) </w:t>
+      </w:r>
+      <w:r>
+        <w:rPr>
+          <w:color w:val="7030A0"/>
+          <w:sz w:val="24"/>
+          <w:szCs w:val="24"/>
+          <w:lang w:val="en-US" w:bidi="ar-OM"/>
+        </w:rPr>
+        <w:t xml:space="preserve"> =</w:t>
+      </w:r>
+      <w:proofErr w:type="gramEnd"/>
+      <w:r>
+        <w:rPr>
+          <w:color w:val="7030A0"/>
+          <w:sz w:val="24"/>
+          <w:szCs w:val="24"/>
+          <w:lang w:val="en-US" w:bidi="ar-OM"/>
+        </w:rPr>
+        <w:t xml:space="preserve"> 2 lines </w:t>
       </w:r>
     </w:p>
     <w:p>
@@ -9776,8 +10302,24 @@
           <w:lang w:eastAsia="en-AE"/>
           <w14:ligatures w14:val="none"/>
         </w:rPr>
-        <w:t>t there are more than this !</w:t>
-      </w:r>
+        <w:t xml:space="preserve">t there are more than </w:t>
+      </w:r>
+      <w:proofErr w:type="gramStart"/>
+      <w:r>
+        <w:rPr>
+          <w:rFonts w:eastAsia="Times New Roman" w:cstheme="minorHAnsi"/>
+          <w:b/>
+          <w:bCs/>
+          <w:color w:val="FF0000"/>
+          <w:spacing w:val="9"/>
+          <w:sz w:val="24"/>
+          <w:szCs w:val="24"/>
+          <w:lang w:eastAsia="en-AE"/>
+          <w14:ligatures w14:val="none"/>
+        </w:rPr>
+        <w:t>this !</w:t>
+      </w:r>
+      <w:proofErr w:type="gramEnd"/>
       <w:r>
         <w:rPr>
           <w:rFonts w:eastAsia="Times New Roman" w:cstheme="minorHAnsi"/>
@@ -9899,7 +10441,27 @@
           <w:szCs w:val="24"/>
           <w:lang w:val="en-US" w:bidi="ar-OM"/>
         </w:rPr>
-        <w:t>determine candidate Key</w:t>
+        <w:t xml:space="preserve">determine </w:t>
+      </w:r>
+      <w:proofErr w:type="gramStart"/>
+      <w:r>
+        <w:rPr>
+          <w:color w:val="FF0000"/>
+          <w:sz w:val="24"/>
+          <w:szCs w:val="24"/>
+          <w:lang w:val="en-US" w:bidi="ar-OM"/>
+        </w:rPr>
+        <w:t>candidate</w:t>
+      </w:r>
+      <w:proofErr w:type="gramEnd"/>
+      <w:r>
+        <w:rPr>
+          <w:color w:val="FF0000"/>
+          <w:sz w:val="24"/>
+          <w:szCs w:val="24"/>
+          <w:lang w:val="en-US" w:bidi="ar-OM"/>
+        </w:rPr>
+        <w:t xml:space="preserve"> Key</w:t>
       </w:r>
       <w:r>
         <w:rPr>
@@ -9936,7 +10498,29 @@
           <w:szCs w:val="24"/>
           <w:lang w:val="en-US" w:bidi="ar-OM"/>
         </w:rPr>
-        <w:t>What is candidate key</w:t>
+        <w:t xml:space="preserve">What is </w:t>
+      </w:r>
+      <w:proofErr w:type="gramStart"/>
+      <w:r>
+        <w:rPr>
+          <w:b/>
+          <w:bCs/>
+          <w:sz w:val="24"/>
+          <w:szCs w:val="24"/>
+          <w:lang w:val="en-US" w:bidi="ar-OM"/>
+        </w:rPr>
+        <w:t>candidate</w:t>
+      </w:r>
+      <w:proofErr w:type="gramEnd"/>
+      <w:r>
+        <w:rPr>
+          <w:b/>
+          <w:bCs/>
+          <w:sz w:val="24"/>
+          <w:szCs w:val="24"/>
+          <w:lang w:val="en-US" w:bidi="ar-OM"/>
+        </w:rPr>
+        <w:t xml:space="preserve"> key</w:t>
       </w:r>
       <w:r>
         <w:rPr>
@@ -10047,7 +10631,25 @@
           <w:szCs w:val="24"/>
           <w:lang w:val="en-US" w:bidi="ar-OM"/>
         </w:rPr>
-        <w:t xml:space="preserve">Assume that I don’t have ID , so we will go with composite PK (name, address together ) </w:t>
+        <w:t xml:space="preserve">Assume that I don’t have </w:t>
+      </w:r>
+      <w:proofErr w:type="gramStart"/>
+      <w:r>
+        <w:rPr>
+          <w:sz w:val="24"/>
+          <w:szCs w:val="24"/>
+          <w:lang w:val="en-US" w:bidi="ar-OM"/>
+        </w:rPr>
+        <w:t>ID ,</w:t>
+      </w:r>
+      <w:proofErr w:type="gramEnd"/>
+      <w:r>
+        <w:rPr>
+          <w:sz w:val="24"/>
+          <w:szCs w:val="24"/>
+          <w:lang w:val="en-US" w:bidi="ar-OM"/>
+        </w:rPr>
+        <w:t xml:space="preserve"> so we will go with composite PK (name, address together ) </w:t>
       </w:r>
       <w:r>
         <w:rPr>
@@ -10557,7 +11159,29 @@
           <w:szCs w:val="24"/>
           <w:lang w:val="en-US"/>
         </w:rPr>
-        <w:t>Relational DB definition (Table or entity, attribute or column or filed, Row or Record or tuble, DB)</w:t>
+        <w:t xml:space="preserve">Relational DB definition (Table or entity, attribute or column or filed, Row or Record or </w:t>
+      </w:r>
+      <w:proofErr w:type="spellStart"/>
+      <w:r>
+        <w:rPr>
+          <w:b/>
+          <w:bCs/>
+          <w:sz w:val="24"/>
+          <w:szCs w:val="24"/>
+          <w:lang w:val="en-US"/>
+        </w:rPr>
+        <w:t>tuble</w:t>
+      </w:r>
+      <w:proofErr w:type="spellEnd"/>
+      <w:r>
+        <w:rPr>
+          <w:b/>
+          <w:bCs/>
+          <w:sz w:val="24"/>
+          <w:szCs w:val="24"/>
+          <w:lang w:val="en-US"/>
+        </w:rPr>
+        <w:t>, DB)</w:t>
       </w:r>
     </w:p>
     <w:p>

--- a/mainworkshop4days.docx
+++ b/mainworkshop4days.docx
@@ -5234,32 +5234,31 @@
         </w:rPr>
         <w:t> </w:t>
       </w:r>
+      <w:r>
+        <w:rPr>
+          <w:lang w:bidi="ar-OM"/>
+        </w:rPr>
+        <w:t xml:space="preserve">City, </w:t>
+      </w:r>
+      <w:r>
+        <w:rPr>
+          <w:lang w:bidi="ar-OM"/>
+        </w:rPr>
+        <w:t>roll</w:t>
+      </w:r>
+      <w:r>
+        <w:rPr>
+          <w:lang w:bidi="ar-OM"/>
+        </w:rPr>
+        <w:t xml:space="preserve"> number of a student, the ID number of an employee, gender</w:t>
+      </w:r>
+      <w:r>
+        <w:rPr>
+          <w:lang w:bidi="ar-OM"/>
+        </w:rPr>
+        <w:t xml:space="preserve">, </w:t>
+      </w:r>
       <w:proofErr w:type="gramStart"/>
-      <w:r>
-        <w:rPr>
-          <w:lang w:bidi="ar-OM"/>
-        </w:rPr>
-        <w:t xml:space="preserve">City, </w:t>
-      </w:r>
-      <w:r>
-        <w:rPr>
-          <w:lang w:bidi="ar-OM"/>
-        </w:rPr>
-        <w:t> roll</w:t>
-      </w:r>
-      <w:proofErr w:type="gramEnd"/>
-      <w:r>
-        <w:rPr>
-          <w:lang w:bidi="ar-OM"/>
-        </w:rPr>
-        <w:t xml:space="preserve"> number of a student, the ID number of an employee, gender</w:t>
-      </w:r>
-      <w:r>
-        <w:rPr>
-          <w:lang w:bidi="ar-OM"/>
-        </w:rPr>
-        <w:t xml:space="preserve">, </w:t>
-      </w:r>
       <w:r>
         <w:rPr>
           <w:lang w:bidi="ar-OM"/>
@@ -5274,6 +5273,7 @@
         </w:rPr>
         <w:t xml:space="preserve"> )</w:t>
       </w:r>
+      <w:proofErr w:type="gramEnd"/>
       <w:r>
         <w:rPr>
           <w:lang w:bidi="ar-OM"/>
@@ -6000,19 +6000,17 @@
         </w:rPr>
         <w:t xml:space="preserve"> multivalued because one people has more </w:t>
       </w:r>
-      <w:proofErr w:type="spellStart"/>
-      <w:r>
-        <w:rPr>
-          <w:lang w:bidi="ar-OM"/>
-        </w:rPr>
-        <w:t>that</w:t>
-      </w:r>
-      <w:proofErr w:type="spellEnd"/>
-      <w:r>
-        <w:rPr>
-          <w:lang w:bidi="ar-OM"/>
-        </w:rPr>
-        <w:t xml:space="preserve"> one house address.</w:t>
+      <w:r>
+        <w:rPr>
+          <w:lang w:bidi="ar-OM"/>
+        </w:rPr>
+        <w:t xml:space="preserve">than </w:t>
+      </w:r>
+      <w:r>
+        <w:rPr>
+          <w:lang w:bidi="ar-OM"/>
+        </w:rPr>
+        <w:t>one house address.</w:t>
       </w:r>
     </w:p>
     <w:p>
